--- a/Ashen Pulle-10899670-AI Referral.docx
+++ b/Ashen Pulle-10899670-AI Referral.docx
@@ -4,8 +4,11 @@
   <w:body>
     <w:p>
       <w:r>
+        <w:rPr>
+          <w:noProof/>
+        </w:rPr>
         <w:drawing>
-          <wp:anchor distT="0" distB="0" distL="114300" distR="114300" simplePos="0" relativeHeight="251661312" behindDoc="1" locked="0" layoutInCell="1" allowOverlap="1" wp14:anchorId="0C48EB17" wp14:editId="3B791E2B">
+          <wp:anchor distT="0" distB="0" distL="114300" distR="114300" simplePos="0" relativeHeight="251661312" behindDoc="1" locked="0" layoutInCell="1" allowOverlap="1" wp14:anchorId="0C48EB17" wp14:editId="382370AE">
             <wp:simplePos x="0" y="0"/>
             <wp:positionH relativeFrom="column">
               <wp:posOffset>-137160</wp:posOffset>
@@ -116,7 +119,14 @@
               <w:spacing w:after="160"/>
             </w:pPr>
             <w:r>
-              <w:t>Name: Ashen Pulle</w:t>
+              <w:t xml:space="preserve">Name: </w:t>
+            </w:r>
+            <w:r>
+              <w:rPr>
+                <w:b/>
+                <w:bCs/>
+              </w:rPr>
+              <w:t>Ashen Pulle</w:t>
             </w:r>
           </w:p>
         </w:tc>
@@ -141,7 +151,14 @@
               <w:spacing w:after="160"/>
             </w:pPr>
             <w:r>
-              <w:t>Student Reference Number:  10899670</w:t>
+              <w:t xml:space="preserve">Student Reference Number:  </w:t>
+            </w:r>
+            <w:r>
+              <w:rPr>
+                <w:b/>
+                <w:bCs/>
+              </w:rPr>
+              <w:t>10899670</w:t>
             </w:r>
           </w:p>
         </w:tc>
@@ -590,6 +607,9 @@
               </w:rPr>
             </w:pPr>
             <w:r>
+              <w:rPr>
+                <w:noProof/>
+              </w:rPr>
               <w:drawing>
                 <wp:anchor distT="0" distB="0" distL="114300" distR="114300" simplePos="0" relativeHeight="251658240" behindDoc="1" locked="0" layoutInCell="1" allowOverlap="1" wp14:anchorId="27FF51C1" wp14:editId="08F032A8">
                   <wp:simplePos x="0" y="0"/>
@@ -2489,7 +2509,13 @@
     <w:p/>
     <w:p>
       <w:r>
-        <w:t>Smartphones, smartwatches, and other connected devices are now part of daily life, used for online banking, digital payments, and private communication. As these devices handle sensitive data, ensuring only the authorised person can access them is crucial. Traditional security methods such as passwords, PIN codes, and pattern locks have well-known weaknesses — they can be forgotten, guessed, stolen, or shared. They also interrupt the user, requiring manual input each time access is needed.</w:t>
+        <w:t xml:space="preserve">Smartphones, smartwatches, and other connected devices are now part of daily life, used for online banking, digital payments, and private communication. As these devices handle sensitive data, ensuring only the authorised person can access them is crucial. Traditional security methods such as passwords, PIN codes, and pattern locks have well-known weaknesses </w:t>
+      </w:r>
+      <w:r>
+        <w:t>-</w:t>
+      </w:r>
+      <w:r>
+        <w:t xml:space="preserve"> they can be forgotten, guessed, stolen, or shared. They also interrupt the user, requiring manual input each time access is needed.</w:t>
       </w:r>
     </w:p>
     <w:p>
@@ -3203,7 +3229,13 @@
         </w:numPr>
       </w:pPr>
       <w:r>
-        <w:t>Scores ≥ 0.5 → classified as target user.</w:t>
+        <w:t xml:space="preserve">Scores ≥ 0.5 </w:t>
+      </w:r>
+      <w:r>
+        <w:t>-</w:t>
+      </w:r>
+      <w:r>
+        <w:t xml:space="preserve"> classified as target user.</w:t>
       </w:r>
     </w:p>
     <w:p>
@@ -3215,7 +3247,13 @@
         </w:numPr>
       </w:pPr>
       <w:r>
-        <w:t>Scores &lt; 0.5 → classified as impostor.</w:t>
+        <w:t xml:space="preserve">Scores &lt; 0.5 </w:t>
+      </w:r>
+      <w:r>
+        <w:t>-</w:t>
+      </w:r>
+      <w:r>
+        <w:t xml:space="preserve"> classified as impostor.</w:t>
       </w:r>
     </w:p>
     <w:p>
@@ -4210,6 +4248,9 @@
         <w:fldChar w:fldCharType="separate"/>
       </w:r>
       <w:r>
+        <w:rPr>
+          <w:noProof/>
+        </w:rPr>
         <w:t>1</w:t>
       </w:r>
       <w:r>
@@ -4224,7 +4265,13 @@
         <w:spacing w:line="276" w:lineRule="auto"/>
       </w:pPr>
       <w:r>
-        <w:t>From Table 1, most users had at least some features showing variance between sessions. Interestingly, User 07 displayed no measurable intra-user variance in any domain. While this might appear ideal, in practice it may mean the model lacks enough diverse information to differentiate between genuine and impostor cases — a factor later reflected in their performance results.</w:t>
+        <w:t xml:space="preserve">From Table 1, most users had at least some features showing variance between sessions. Interestingly, User 07 displayed no measurable intra-user variance in any domain. While this might appear ideal, in practice it may mean the model lacks enough diverse information to differentiate between genuine and impostor cases </w:t>
+      </w:r>
+      <w:r>
+        <w:t>-</w:t>
+      </w:r>
+      <w:r>
+        <w:t xml:space="preserve"> a factor later reflected in their performance results.</w:t>
       </w:r>
     </w:p>
     <w:p>
@@ -4451,6 +4498,9 @@
         <w:fldChar w:fldCharType="separate"/>
       </w:r>
       <w:r>
+        <w:rPr>
+          <w:noProof/>
+        </w:rPr>
         <w:t>2</w:t>
       </w:r>
       <w:r>
@@ -5793,6 +5843,9 @@
         <w:fldChar w:fldCharType="separate"/>
       </w:r>
       <w:r>
+        <w:rPr>
+          <w:noProof/>
+        </w:rPr>
         <w:t>3</w:t>
       </w:r>
       <w:r>
@@ -7056,6 +7109,9 @@
         <w:fldChar w:fldCharType="separate"/>
       </w:r>
       <w:r>
+        <w:rPr>
+          <w:noProof/>
+        </w:rPr>
         <w:t>4</w:t>
       </w:r>
       <w:r>
@@ -8620,6 +8676,9 @@
         <w:fldChar w:fldCharType="separate"/>
       </w:r>
       <w:r>
+        <w:rPr>
+          <w:noProof/>
+        </w:rPr>
         <w:t>5</w:t>
       </w:r>
       <w:r>
@@ -10573,6 +10632,9 @@
         <w:fldChar w:fldCharType="separate"/>
       </w:r>
       <w:r>
+        <w:rPr>
+          <w:noProof/>
+        </w:rPr>
         <w:t>6</w:t>
       </w:r>
       <w:r>
@@ -10739,7 +10801,13 @@
       </w:r>
       <w:proofErr w:type="spellEnd"/>
       <w:r>
-        <w:t xml:space="preserve"> - From 131 original TDFD features, the top 50 most discriminative were retained. This reduced dimensionality, removed redundant or noisy features, improved generalisation, and cut computational load — particularly benefiting users with high intra-user variance.</w:t>
+        <w:t xml:space="preserve"> - From 131 original TDFD features, the top 50 most discriminative were retained. This reduced dimensionality, removed redundant or noisy features, improved generalisation, and cut computational load </w:t>
+      </w:r>
+      <w:r>
+        <w:t>-</w:t>
+      </w:r>
+      <w:r>
+        <w:t xml:space="preserve"> particularly benefiting users with high intra-user variance.</w:t>
       </w:r>
     </w:p>
     <w:p>
@@ -16604,8 +16672,50 @@
         <w:spacing w:line="360" w:lineRule="auto"/>
       </w:pPr>
     </w:p>
+    <w:p>
+      <w:pPr>
+        <w:pStyle w:val="ListParagraph"/>
+        <w:spacing w:line="360" w:lineRule="auto"/>
+      </w:pPr>
+    </w:p>
+    <w:p>
+      <w:pPr>
+        <w:pStyle w:val="ListParagraph"/>
+        <w:spacing w:line="360" w:lineRule="auto"/>
+      </w:pPr>
+    </w:p>
+    <w:p>
+      <w:pPr>
+        <w:pStyle w:val="ListParagraph"/>
+        <w:spacing w:line="360" w:lineRule="auto"/>
+        <w:jc w:val="left"/>
+      </w:pPr>
+      <w:r>
+        <w:t xml:space="preserve">Project Files: </w:t>
+      </w:r>
+      <w:hyperlink r:id="rId14" w:history="1">
+        <w:r>
+          <w:rPr>
+            <w:rStyle w:val="Hyperlink"/>
+          </w:rPr>
+          <w:t>Ashen Pulle-1089</w:t>
+        </w:r>
+        <w:r>
+          <w:rPr>
+            <w:rStyle w:val="Hyperlink"/>
+          </w:rPr>
+          <w:t>9</w:t>
+        </w:r>
+        <w:r>
+          <w:rPr>
+            <w:rStyle w:val="Hyperlink"/>
+          </w:rPr>
+          <w:t>670</w:t>
+        </w:r>
+      </w:hyperlink>
+    </w:p>
     <w:sectPr>
-      <w:footerReference w:type="default" r:id="rId14"/>
+      <w:footerReference w:type="default" r:id="rId15"/>
       <w:pgSz w:w="12240" w:h="15840" w:code="1"/>
       <w:pgMar w:top="709" w:right="1440" w:bottom="709" w:left="1440" w:header="283" w:footer="0" w:gutter="0"/>
       <w:pgNumType w:start="0"/>
@@ -19164,6 +19274,7 @@
   <w:style w:type="character" w:default="1" w:styleId="DefaultParagraphFont">
     <w:name w:val="Default Paragraph Font"/>
     <w:uiPriority w:val="1"/>
+    <w:semiHidden/>
     <w:unhideWhenUsed/>
   </w:style>
   <w:style w:type="table" w:default="1" w:styleId="TableNormal">
@@ -19682,6 +19793,30 @@
       <w:lang w:val="en-GB"/>
     </w:rPr>
   </w:style>
+  <w:style w:type="character" w:styleId="UnresolvedMention">
+    <w:name w:val="Unresolved Mention"/>
+    <w:basedOn w:val="DefaultParagraphFont"/>
+    <w:uiPriority w:val="99"/>
+    <w:semiHidden/>
+    <w:unhideWhenUsed/>
+    <w:rsid w:val="003A7959"/>
+    <w:rPr>
+      <w:color w:val="605E5C"/>
+      <w:shd w:val="clear" w:color="auto" w:fill="E1DFDD"/>
+    </w:rPr>
+  </w:style>
+  <w:style w:type="character" w:styleId="FollowedHyperlink">
+    <w:name w:val="FollowedHyperlink"/>
+    <w:basedOn w:val="DefaultParagraphFont"/>
+    <w:uiPriority w:val="99"/>
+    <w:semiHidden/>
+    <w:unhideWhenUsed/>
+    <w:rsid w:val="003A7959"/>
+    <w:rPr>
+      <w:color w:val="96607D" w:themeColor="followedHyperlink"/>
+      <w:u w:val="single"/>
+    </w:rPr>
+  </w:style>
 </w:styles>
 </file>
 
@@ -19981,6 +20116,27 @@
 </file>
 
 <file path=customXml/item1.xml><?xml version="1.0" encoding="utf-8"?>
+<?mso-contentType ?>
+<FormTemplates xmlns="http://schemas.microsoft.com/sharepoint/v3/contenttype/forms">
+  <Display>DocumentLibraryForm</Display>
+  <Edit>DocumentLibraryForm</Edit>
+  <New>DocumentLibraryForm</New>
+</FormTemplates>
+</file>
+
+<file path=customXml/item2.xml><?xml version="1.0" encoding="utf-8"?>
+<p:properties xmlns:p="http://schemas.microsoft.com/office/2006/metadata/properties" xmlns:xsi="http://www.w3.org/2001/XMLSchema-instance" xmlns:pc="http://schemas.microsoft.com/office/infopath/2007/PartnerControls">
+  <documentManagement>
+    <_activity xmlns="c016d89d-780f-4871-bccc-f89e47125abf" xsi:nil="true"/>
+  </documentManagement>
+</p:properties>
+</file>
+
+<file path=customXml/item3.xml><?xml version="1.0" encoding="utf-8"?>
+<b:Sources xmlns:b="http://schemas.openxmlformats.org/officeDocument/2006/bibliography" xmlns="http://schemas.openxmlformats.org/officeDocument/2006/bibliography" SelectedStyle="\APASixthEditionOfficeOnline.xsl" StyleName="APA" Version="6"/>
+</file>
+
+<file path=customXml/item4.xml><?xml version="1.0" encoding="utf-8"?>
 <ct:contentTypeSchema xmlns:ct="http://schemas.microsoft.com/office/2006/metadata/contentType" xmlns:ma="http://schemas.microsoft.com/office/2006/metadata/properties/metaAttributes" ct:_="" ma:_="" ma:contentTypeName="Document" ma:contentTypeID="0x010100ADC785E2713D8B4CA35CCC016527F5A1" ma:contentTypeVersion="6" ma:contentTypeDescription="Create a new document." ma:contentTypeScope="" ma:versionID="d3b5401d0b4906f1c6d83704bda85bb0">
   <xsd:schema xmlns:xsd="http://www.w3.org/2001/XMLSchema" xmlns:xs="http://www.w3.org/2001/XMLSchema" xmlns:p="http://schemas.microsoft.com/office/2006/metadata/properties" xmlns:ns3="c016d89d-780f-4871-bccc-f89e47125abf" targetNamespace="http://schemas.microsoft.com/office/2006/metadata/properties" ma:root="true" ma:fieldsID="749ea052602c3bddb1eae2330e528850" ns3:_="">
     <xsd:import namespace="c016d89d-780f-4871-bccc-f89e47125abf"/>
@@ -20136,28 +20292,33 @@
 </ct:contentTypeSchema>
 </file>
 
-<file path=customXml/item2.xml><?xml version="1.0" encoding="utf-8"?>
-<b:Sources xmlns:b="http://schemas.openxmlformats.org/officeDocument/2006/bibliography" xmlns="http://schemas.openxmlformats.org/officeDocument/2006/bibliography" SelectedStyle="\APASixthEditionOfficeOnline.xsl" StyleName="APA" Version="6"/>
+<file path=customXml/itemProps1.xml><?xml version="1.0" encoding="utf-8"?>
+<ds:datastoreItem xmlns:ds="http://schemas.openxmlformats.org/officeDocument/2006/customXml" ds:itemID="{6CC7A0B1-3377-43F1-B2B7-EB257B722D86}">
+  <ds:schemaRefs>
+    <ds:schemaRef ds:uri="http://schemas.microsoft.com/sharepoint/v3/contenttype/forms"/>
+  </ds:schemaRefs>
+</ds:datastoreItem>
 </file>
 
-<file path=customXml/item3.xml><?xml version="1.0" encoding="utf-8"?>
-<p:properties xmlns:p="http://schemas.microsoft.com/office/2006/metadata/properties" xmlns:xsi="http://www.w3.org/2001/XMLSchema-instance" xmlns:pc="http://schemas.microsoft.com/office/infopath/2007/PartnerControls">
-  <documentManagement>
-    <_activity xmlns="c016d89d-780f-4871-bccc-f89e47125abf" xsi:nil="true"/>
-  </documentManagement>
-</p:properties>
+<file path=customXml/itemProps2.xml><?xml version="1.0" encoding="utf-8"?>
+<ds:datastoreItem xmlns:ds="http://schemas.openxmlformats.org/officeDocument/2006/customXml" ds:itemID="{5D6CDF66-62DC-4E28-9BD3-5DBF431B509F}">
+  <ds:schemaRefs>
+    <ds:schemaRef ds:uri="http://schemas.microsoft.com/office/2006/metadata/properties"/>
+    <ds:schemaRef ds:uri="http://schemas.microsoft.com/office/infopath/2007/PartnerControls"/>
+    <ds:schemaRef ds:uri="c016d89d-780f-4871-bccc-f89e47125abf"/>
+  </ds:schemaRefs>
+</ds:datastoreItem>
 </file>
 
-<file path=customXml/item4.xml><?xml version="1.0" encoding="utf-8"?>
-<?mso-contentType ?>
-<FormTemplates xmlns="http://schemas.microsoft.com/sharepoint/v3/contenttype/forms">
-  <Display>DocumentLibraryForm</Display>
-  <Edit>DocumentLibraryForm</Edit>
-  <New>DocumentLibraryForm</New>
-</FormTemplates>
+<file path=customXml/itemProps3.xml><?xml version="1.0" encoding="utf-8"?>
+<ds:datastoreItem xmlns:ds="http://schemas.openxmlformats.org/officeDocument/2006/customXml" ds:itemID="{BA0EBA20-F8F8-4CE9-B471-1718E203E24B}">
+  <ds:schemaRefs>
+    <ds:schemaRef ds:uri="http://schemas.openxmlformats.org/officeDocument/2006/bibliography"/>
+  </ds:schemaRefs>
+</ds:datastoreItem>
 </file>
 
-<file path=customXml/itemProps1.xml><?xml version="1.0" encoding="utf-8"?>
+<file path=customXml/itemProps4.xml><?xml version="1.0" encoding="utf-8"?>
 <ds:datastoreItem xmlns:ds="http://schemas.openxmlformats.org/officeDocument/2006/customXml" ds:itemID="{3C067AAC-E46D-4AC3-8ED8-36AF762E3BED}">
   <ds:schemaRefs>
     <ds:schemaRef ds:uri="http://schemas.microsoft.com/office/2006/metadata/contentType"/>
@@ -20173,30 +20334,4 @@
     <ds:schemaRef ds:uri="http://schemas.microsoft.com/internal/obd"/>
   </ds:schemaRefs>
 </ds:datastoreItem>
-</file>
-
-<file path=customXml/itemProps2.xml><?xml version="1.0" encoding="utf-8"?>
-<ds:datastoreItem xmlns:ds="http://schemas.openxmlformats.org/officeDocument/2006/customXml" ds:itemID="{BA0EBA20-F8F8-4CE9-B471-1718E203E24B}">
-  <ds:schemaRefs>
-    <ds:schemaRef ds:uri="http://schemas.openxmlformats.org/officeDocument/2006/bibliography"/>
-  </ds:schemaRefs>
-</ds:datastoreItem>
-</file>
-
-<file path=customXml/itemProps3.xml><?xml version="1.0" encoding="utf-8"?>
-<ds:datastoreItem xmlns:ds="http://schemas.openxmlformats.org/officeDocument/2006/customXml" ds:itemID="{5D6CDF66-62DC-4E28-9BD3-5DBF431B509F}">
-  <ds:schemaRefs>
-    <ds:schemaRef ds:uri="http://schemas.microsoft.com/office/2006/metadata/properties"/>
-    <ds:schemaRef ds:uri="http://schemas.microsoft.com/office/infopath/2007/PartnerControls"/>
-    <ds:schemaRef ds:uri="c016d89d-780f-4871-bccc-f89e47125abf"/>
-  </ds:schemaRefs>
-</ds:datastoreItem>
-</file>
-
-<file path=customXml/itemProps4.xml><?xml version="1.0" encoding="utf-8"?>
-<ds:datastoreItem xmlns:ds="http://schemas.openxmlformats.org/officeDocument/2006/customXml" ds:itemID="{6CC7A0B1-3377-43F1-B2B7-EB257B722D86}">
-  <ds:schemaRefs>
-    <ds:schemaRef ds:uri="http://schemas.microsoft.com/sharepoint/v3/contenttype/forms"/>
-  </ds:schemaRefs>
-</ds:datastoreItem>
 </file>